--- a/docs_changed/GaN_North_2022_ActivityGuide_Bootes/GaN_2022_ActivityGuide_Bootes_Polish.docx
+++ b/docs_changed/GaN_North_2022_ActivityGuide_Bootes/GaN_2022_ActivityGuide_Bootes_Polish.docx
@@ -92,7 +92,7 @@
         <w:rPr>
           <w:rStyle w:val="GaNStyle"/>
         </w:rPr>
-        <w:t>2022: Daty kampanii używające Gwiazdozbiór Wolarza: 14-23 maja, 13-22 czerwca, 12-21 lipca</w:t>
+        <w:t>2022: Daty kampanii używające Gwiazdozbiór Butów: 14-23 maja, 13-22 czerwca, 12-21 lipca</w:t>
       </w:r>
     </w:p>
     <w:bookmarkEnd w:id="0"/>
@@ -443,7 +443,7 @@
         <w:rPr>
           <w:rStyle w:val="GaNParagraph"/>
         </w:rPr>
-        <w:t>Uczestniczysz w ogólnoświatowym przedsięwzięciu, którego celem jest obserwacja i odnotowanie najsłabszych widocznych gwiazd w celu zmierzenia zanieczyszczenia światłem w danym miejscu. Poprzez zlokalizowanie i obserwację  Gwiazdozbiór Wolarza na nocnym niebie oraz porównanie go do map nieba ludzie z całego świata będą mogli dowiedzieć się jaki wkład światło emitowane przez ich społeczność wnosi do  zanieczyszczenia światłem. To co dodasz do internetowej bazy danych pomoże udokumentować widoczne nocne niebo.</w:t>
+        <w:t>Uczestniczysz w ogólnoświatowym przedsięwzięciu, którego celem jest obserwacja i odnotowanie najsłabszych widocznych gwiazd w celu zmierzenia zanieczyszczenia światłem w danym miejscu. Poprzez zlokalizowanie i obserwację  Gwiazdozbiór Butów na nocnym niebie oraz porównanie go do map nieba ludzie z całego świata będą mogli dowiedzieć się jaki wkład światło emitowane przez ich społeczność wnosi do  zanieczyszczenia światłem. To co dodasz do internetowej bazy danych pomoże udokumentować widoczne nocne niebo.</w:t>
       </w:r>
     </w:p>
     <w:p>
@@ -6479,7 +6479,7 @@
         <w:rPr>
           <w:rStyle w:val="GaNStyle"/>
         </w:rPr>
-        <w:t>2022: Daty kampanii używające Gwiazdozbiór Wolarza: 14-23 maja, 13-22 czerwca, 12-21 lipca</w:t>
+        <w:t>2022: Daty kampanii używające Gwiazdozbiór Butów: 14-23 maja, 13-22 czerwca, 12-21 lipca</w:t>
       </w:r>
     </w:p>
     <w:p>
@@ -7743,7 +7743,7 @@
         <w:rPr>
           <w:rStyle w:val="GaNStyle"/>
         </w:rPr>
-        <w:t>2022: Daty kampanii używające Gwiazdozbiór Wolarza: 14-23 maja, 13-22 czerwca, 12-21 lipca</w:t>
+        <w:t>2022: Daty kampanii używające Gwiazdozbiór Butów: 14-23 maja, 13-22 czerwca, 12-21 lipca</w:t>
       </w:r>
     </w:p>
     <w:p>
@@ -8980,7 +8980,7 @@
         <w:rPr>
           <w:rStyle w:val="GaNStyle"/>
         </w:rPr>
-        <w:t>2022: Daty kampanii używające Gwiazdozbiór Wolarza: 14-23 maja, 13-22 czerwca, 12-21 lipca</w:t>
+        <w:t>2022: Daty kampanii używające Gwiazdozbiór Butów: 14-23 maja, 13-22 czerwca, 12-21 lipca</w:t>
       </w:r>
     </w:p>
     <w:p>
